--- a/convert_source_description/KV_Op3_C_conv.docx
+++ b/convert_source_description/KV_Op3_C_conv.docx
@@ -114,8 +114,10 @@
               <w:spacing w:line="360" w:lineRule="auto"/>
             </w:pPr>
             <w:r>
-              <w:t>Befund</w:t>
-            </w:r>
+              <w:t>Korrekturen</w:t>
+            </w:r>
+            <w:bookmarkStart w:id="0" w:name="_GoBack"/>
+            <w:bookmarkEnd w:id="0"/>
           </w:p>
         </w:tc>
       </w:tr>
@@ -4770,10 +4772,7 @@
         <w:spacing w:line="360" w:lineRule="auto"/>
       </w:pPr>
     </w:p>
-    <w:p>
-      <w:bookmarkStart w:id="0" w:name="_GoBack"/>
-      <w:bookmarkEnd w:id="0"/>
-    </w:p>
+    <w:p/>
     <w:sectPr>
       <w:pgSz w:w="11906" w:h="16838"/>
       <w:pgMar w:top="1417" w:right="1417" w:bottom="1134" w:left="1417" w:header="708" w:footer="708" w:gutter="0"/>
